--- a/Penulisan Ilmiah/DRAFT/BAB II - REVISI 2.docx
+++ b/Penulisan Ilmiah/DRAFT/BAB II - REVISI 2.docx
@@ -7,9 +7,6 @@
         <w:pStyle w:val="Heading1"/>
       </w:pPr>
       <w:r>
-        <w:t xml:space="preserve"> </w:t>
-      </w:r>
-      <w:r>
         <w:t>BAB II</w:t>
       </w:r>
       <w:r>
@@ -17,7 +14,10 @@
         <w:t>LANDASAN TEORI</w:t>
       </w:r>
     </w:p>
-    <w:p/>
+    <w:p>
+      <w:bookmarkStart w:id="0" w:name="_GoBack"/>
+      <w:bookmarkEnd w:id="0"/>
+    </w:p>
     <w:p>
       <w:pPr>
         <w:pStyle w:val="Heading2"/>
@@ -1213,10 +1213,7 @@
         <w:ind w:firstLine="426"/>
       </w:pPr>
       <w:r>
-        <w:t xml:space="preserve">Marquis (2020) menyatakan </w:t>
-      </w:r>
-      <w:r>
-        <w:t xml:space="preserve">JavaScript merupakan salah satu komponen utama dalam pengembangan </w:t>
+        <w:t xml:space="preserve">Marquis (2020) menyatakan JavaScript merupakan salah satu komponen utama dalam pengembangan </w:t>
       </w:r>
       <w:r>
         <w:rPr>
@@ -1595,13 +1592,7 @@
         <w:t>Visual Studio Code</w:t>
       </w:r>
       <w:r>
-        <w:t xml:space="preserve"> (VS Code) merupakan sebuah lingkungan penyuntingan kode yang digunakan dalam pengembangan aplikasi berbasis berbagai bahasa pemrograman.</w:t>
-      </w:r>
-      <w:r>
-        <w:t xml:space="preserve"> </w:t>
-      </w:r>
-      <w:r>
-        <w:t xml:space="preserve">Aplikasi ini terintegrasi dengan GitHub Copilot, yaitu asisten berbasis kecerdasan buatan yang dirancang untuk membantu proses penulisan kode secara efisien. VS Code juga menyediakan fitur-fitur tambahan seperti agent mode, </w:t>
+        <w:t xml:space="preserve"> (VS Code) merupakan sebuah lingkungan penyuntingan kode yang digunakan dalam pengembangan aplikasi berbasis berbagai bahasa pemrograman. Aplikasi ini terintegrasi dengan GitHub Copilot, yaitu asisten berbasis kecerdasan buatan yang dirancang untuk membantu proses penulisan kode secara efisien. VS Code juga menyediakan fitur-fitur tambahan seperti agent mode, </w:t>
       </w:r>
       <w:r>
         <w:lastRenderedPageBreak/>
@@ -1612,6 +1603,7 @@
           <w:id w:val="457925870"/>
           <w:citation/>
         </w:sdtPr>
+        <w:sdtEndPr/>
         <w:sdtContent>
           <w:r>
             <w:fldChar w:fldCharType="begin"/>
@@ -1867,147 +1859,7 @@
         <w:pStyle w:val="Heading4"/>
       </w:pPr>
       <w:r>
-        <w:t xml:space="preserve">2.3.3.3 </w:t>
-      </w:r>
-      <w:r>
-        <w:t>Postman</w:t>
-      </w:r>
-    </w:p>
-    <w:p>
-      <w:pPr>
-        <w:ind w:firstLine="426"/>
-      </w:pPr>
-      <w:r>
-        <w:t xml:space="preserve">Postman merupakan sebuah </w:t>
-      </w:r>
-      <w:r>
-        <w:rPr>
-          <w:i/>
-        </w:rPr>
-        <w:t>platform</w:t>
-      </w:r>
-      <w:r>
-        <w:t xml:space="preserve"> komprehensif yang dirancang untuk mendukung pengembangan dan pengelolaan </w:t>
-      </w:r>
-      <w:r>
-        <w:rPr>
-          <w:i/>
-        </w:rPr>
-        <w:t>Application Programming Interface</w:t>
-      </w:r>
-      <w:r>
-        <w:t xml:space="preserve"> (API) secara menyeluruh. </w:t>
-      </w:r>
-      <w:r>
-        <w:rPr>
-          <w:i/>
-        </w:rPr>
-        <w:t>Platform</w:t>
-      </w:r>
-      <w:r>
-        <w:t xml:space="preserve"> ini memfasilitasi berbagai tahapan dalam siklus hidup API, mulai dari proses perancangan, pengujian, hingga distribusi dan pemantauan kinerja. Dirancang untuk mendukung kolaborasi tim, Postman memungkinkan pengembang bekerja secara terstruktur dan efisien dalam membangun API yang aman, andal, dan sesuai standar</w:t>
-      </w:r>
-      <w:r>
-        <w:t xml:space="preserve"> </w:t>
-      </w:r>
-      <w:sdt>
-        <w:sdtPr>
-          <w:id w:val="-935052318"/>
-          <w:citation/>
-        </w:sdtPr>
-        <w:sdtEndPr/>
-        <w:sdtContent>
-          <w:r>
-            <w:fldChar w:fldCharType="begin"/>
-          </w:r>
-          <w:r>
-            <w:instrText xml:space="preserve">CITATION Pos \l 1033 </w:instrText>
-          </w:r>
-          <w:r>
-            <w:fldChar w:fldCharType="separate"/>
-          </w:r>
-          <w:r>
-            <w:rPr>
-              <w:noProof/>
-            </w:rPr>
-            <w:t>(Postman)</w:t>
-          </w:r>
-          <w:r>
-            <w:fldChar w:fldCharType="end"/>
-          </w:r>
-        </w:sdtContent>
-      </w:sdt>
-      <w:r>
-        <w:t>.</w:t>
-      </w:r>
-    </w:p>
-    <w:p>
-      <w:pPr>
-        <w:keepNext/>
-        <w:ind w:firstLine="426"/>
-        <w:jc w:val="center"/>
-      </w:pPr>
-      <w:r>
-        <w:rPr>
-          <w:noProof/>
-        </w:rPr>
-        <w:drawing>
-          <wp:inline distT="0" distB="0" distL="0" distR="0" wp14:anchorId="662517C9" wp14:editId="380E767A">
-            <wp:extent cx="1171379" cy="1171379"/>
-            <wp:effectExtent l="0" t="0" r="0" b="0"/>
-            <wp:docPr id="11" name="Picture 11"/>
-            <wp:cNvGraphicFramePr>
-              <a:graphicFrameLocks xmlns:a="http://schemas.openxmlformats.org/drawingml/2006/main" noChangeAspect="1"/>
-            </wp:cNvGraphicFramePr>
-            <a:graphic xmlns:a="http://schemas.openxmlformats.org/drawingml/2006/main">
-              <a:graphicData uri="http://schemas.openxmlformats.org/drawingml/2006/picture">
-                <pic:pic xmlns:pic="http://schemas.openxmlformats.org/drawingml/2006/picture">
-                  <pic:nvPicPr>
-                    <pic:cNvPr id="11" name="postman.jpg"/>
-                    <pic:cNvPicPr/>
-                  </pic:nvPicPr>
-                  <pic:blipFill>
-                    <a:blip r:embed="rId18" cstate="print">
-                      <a:extLst>
-                        <a:ext uri="{28A0092B-C50C-407E-A947-70E740481C1C}">
-                          <a14:useLocalDpi xmlns:a14="http://schemas.microsoft.com/office/drawing/2010/main" val="0"/>
-                        </a:ext>
-                      </a:extLst>
-                    </a:blip>
-                    <a:stretch>
-                      <a:fillRect/>
-                    </a:stretch>
-                  </pic:blipFill>
-                  <pic:spPr>
-                    <a:xfrm>
-                      <a:off x="0" y="0"/>
-                      <a:ext cx="1183042" cy="1183042"/>
-                    </a:xfrm>
-                    <a:prstGeom prst="rect">
-                      <a:avLst/>
-                    </a:prstGeom>
-                  </pic:spPr>
-                </pic:pic>
-              </a:graphicData>
-            </a:graphic>
-          </wp:inline>
-        </w:drawing>
-      </w:r>
-    </w:p>
-    <w:p>
-      <w:pPr>
-        <w:pStyle w:val="Caption"/>
-      </w:pPr>
-      <w:r>
-        <w:t xml:space="preserve">Gambar 2.11 Postman </w:t>
-      </w:r>
-    </w:p>
-    <w:p>
-      <w:pPr>
-        <w:pStyle w:val="Heading4"/>
-      </w:pPr>
-      <w:r>
-        <w:t>2.3.3.4</w:t>
+        <w:t>2.3.3.3</w:t>
       </w:r>
       <w:r>
         <w:t xml:space="preserve"> </w:t>
@@ -2067,6 +1919,7 @@
           <w:id w:val="1503086023"/>
           <w:citation/>
         </w:sdtPr>
+        <w:sdtEndPr/>
         <w:sdtContent>
           <w:r>
             <w:fldChar w:fldCharType="begin"/>
@@ -2097,7 +1950,6 @@
         <w:pStyle w:val="Heading2"/>
       </w:pPr>
       <w:r>
-        <w:lastRenderedPageBreak/>
         <w:t xml:space="preserve">2.4 </w:t>
       </w:r>
       <w:r>
@@ -2137,6 +1989,7 @@
           <w:id w:val="1062223507"/>
           <w:citation/>
         </w:sdtPr>
+        <w:sdtEndPr/>
         <w:sdtContent>
           <w:r>
             <w:fldChar w:fldCharType="begin"/>
@@ -2171,6 +2024,7 @@
         <w:rPr>
           <w:noProof/>
         </w:rPr>
+        <w:lastRenderedPageBreak/>
         <w:drawing>
           <wp:inline distT="0" distB="0" distL="0" distR="0">
             <wp:extent cx="3985553" cy="2544568"/>
@@ -2189,7 +2043,7 @@
                     </pic:cNvPicPr>
                   </pic:nvPicPr>
                   <pic:blipFill>
-                    <a:blip r:embed="rId19">
+                    <a:blip r:embed="rId18">
                       <a:extLst>
                         <a:ext uri="{28A0092B-C50C-407E-A947-70E740481C1C}">
                           <a14:useLocalDpi xmlns:a14="http://schemas.microsoft.com/office/drawing/2010/main" val="0"/>
@@ -2226,7 +2080,10 @@
         <w:pStyle w:val="Caption"/>
       </w:pPr>
       <w:r>
-        <w:t xml:space="preserve">Gambar 2.12 DFD </w:t>
+        <w:t>Gambar 2.11</w:t>
+      </w:r>
+      <w:r>
+        <w:t xml:space="preserve"> DFD </w:t>
       </w:r>
       <w:r>
         <w:t>.</w:t>
@@ -2309,7 +2166,6 @@
         <w:rPr>
           <w:noProof/>
         </w:rPr>
-        <w:lastRenderedPageBreak/>
         <w:drawing>
           <wp:inline distT="0" distB="0" distL="0" distR="0" wp14:anchorId="3B0A7842" wp14:editId="1BB4579E">
             <wp:extent cx="4050113" cy="2860431"/>
@@ -2326,7 +2182,7 @@
                     <pic:cNvPicPr/>
                   </pic:nvPicPr>
                   <pic:blipFill rotWithShape="1">
-                    <a:blip r:embed="rId20" cstate="print">
+                    <a:blip r:embed="rId19" cstate="print">
                       <a:extLst>
                         <a:ext uri="{28A0092B-C50C-407E-A947-70E740481C1C}">
                           <a14:useLocalDpi xmlns:a14="http://schemas.microsoft.com/office/drawing/2010/main" val="0"/>
@@ -2365,7 +2221,10 @@
         <w:pStyle w:val="Caption"/>
       </w:pPr>
       <w:r>
-        <w:t xml:space="preserve">Gambar 2.13 ERD </w:t>
+        <w:t>Gambar 2.12</w:t>
+      </w:r>
+      <w:r>
+        <w:t xml:space="preserve"> ERD </w:t>
       </w:r>
     </w:p>
     <w:p>
@@ -2376,6 +2235,7 @@
         </w:rPr>
       </w:pPr>
       <w:r>
+        <w:lastRenderedPageBreak/>
         <w:t xml:space="preserve">2.6 </w:t>
       </w:r>
       <w:r>
@@ -2472,7 +2332,6 @@
         <w:rPr>
           <w:noProof/>
         </w:rPr>
-        <w:lastRenderedPageBreak/>
         <w:drawing>
           <wp:inline distT="0" distB="0" distL="0" distR="0" wp14:anchorId="5C0132F8" wp14:editId="350D39FF">
             <wp:extent cx="3620024" cy="4437185"/>
@@ -2489,7 +2348,7 @@
                     <pic:cNvPicPr/>
                   </pic:nvPicPr>
                   <pic:blipFill>
-                    <a:blip r:embed="rId21">
+                    <a:blip r:embed="rId20">
                       <a:extLst>
                         <a:ext uri="{28A0092B-C50C-407E-A947-70E740481C1C}">
                           <a14:useLocalDpi xmlns:a14="http://schemas.microsoft.com/office/drawing/2010/main" val="0"/>
@@ -2521,7 +2380,10 @@
         <w:pStyle w:val="Caption"/>
       </w:pPr>
       <w:r>
-        <w:t xml:space="preserve">Gambar 2.14 Activity Diagram </w:t>
+        <w:t>Gambar 2.13</w:t>
+      </w:r>
+      <w:r>
+        <w:t xml:space="preserve"> Activity Diagram </w:t>
       </w:r>
     </w:p>
     <w:p>
@@ -2529,6 +2391,7 @@
         <w:pStyle w:val="Heading2"/>
       </w:pPr>
       <w:r>
+        <w:lastRenderedPageBreak/>
         <w:t xml:space="preserve">2.7 </w:t>
       </w:r>
       <w:r>
@@ -2597,10 +2460,9 @@
         <w:jc w:val="center"/>
       </w:pPr>
       <w:r>
-        <w:lastRenderedPageBreak/>
         <w:pict>
-          <v:shape id="_x0000_i1029" type="#_x0000_t75" style="width:233.1pt;height:293.55pt">
-            <v:imagedata r:id="rId22" o:title="sequence-diagram"/>
+          <v:shape id="_x0000_i1027" type="#_x0000_t75" style="width:233.1pt;height:293.55pt">
+            <v:imagedata r:id="rId21" o:title="sequence-diagram"/>
           </v:shape>
         </w:pict>
       </w:r>
@@ -2610,7 +2472,10 @@
         <w:pStyle w:val="Caption"/>
       </w:pPr>
       <w:r>
-        <w:t>Gambar 2.15 Sequence Diagram</w:t>
+        <w:t>Gambar 2.14</w:t>
+      </w:r>
+      <w:r>
+        <w:t xml:space="preserve"> Sequence Diagram</w:t>
       </w:r>
     </w:p>
     <w:p/>
@@ -2618,11 +2483,6 @@
     <w:p/>
     <w:p/>
     <w:p/>
-    <w:p/>
-    <w:p/>
-    <w:p/>
-    <w:p/>
-    <w:p/>
     <w:p>
       <w:pPr>
         <w:pStyle w:val="Heading1"/>
@@ -2945,7 +2805,7 @@
         <w:rPr>
           <w:noProof/>
         </w:rPr>
-        <w:t xml:space="preserve">Postman. (n.d.). </w:t>
+        <w:t xml:space="preserve">Ramadhan, R. (2023). </w:t>
       </w:r>
       <w:r>
         <w:rPr>
@@ -2953,13 +2813,13 @@
           <w:iCs/>
           <w:noProof/>
         </w:rPr>
-        <w:t>What is Postman?</w:t>
-      </w:r>
-      <w:r>
-        <w:rPr>
-          <w:noProof/>
-        </w:rPr>
-        <w:t xml:space="preserve"> Postman. Retrieved from https://www.postman.com/product/what-is-postman/?deviceId=bf554b9d-c88d-4f10-8747-196b151355aa</w:t>
+        <w:t>RANCANGAN BANGUN E-LEARNING DAN REPOSITORI DIGITAL DENGAN PLATFORM GITHUB (Studi Kasus: Centratama Telekomunikasi Indonesia).</w:t>
+      </w:r>
+      <w:r>
+        <w:rPr>
+          <w:noProof/>
+        </w:rPr>
+        <w:t xml:space="preserve"> Jakarta: Universitas Islam Negeri Syarif Hidayatullah Jakarta.</w:t>
       </w:r>
     </w:p>
     <w:p>
@@ -2974,7 +2834,7 @@
         <w:rPr>
           <w:noProof/>
         </w:rPr>
-        <w:t xml:space="preserve">Ramadhan, R. (2023). </w:t>
+        <w:t xml:space="preserve">Rozi, Z., &amp; SmitDev. (2015). </w:t>
       </w:r>
       <w:r>
         <w:rPr>
@@ -2982,13 +2842,13 @@
           <w:iCs/>
           <w:noProof/>
         </w:rPr>
-        <w:t>RANCANGAN BANGUN E-LEARNING DAN REPOSITORI DIGITAL DENGAN PLATFORM GITHUB (Studi Kasus: Centratama Telekomunikasi Indonesia).</w:t>
-      </w:r>
-      <w:r>
-        <w:rPr>
-          <w:noProof/>
-        </w:rPr>
-        <w:t xml:space="preserve"> Jakarta: Universitas Islam Negeri Syarif Hidayatullah Jakarta.</w:t>
+        <w:t>Bootstrap Design Framework.</w:t>
+      </w:r>
+      <w:r>
+        <w:rPr>
+          <w:noProof/>
+        </w:rPr>
+        <w:t xml:space="preserve"> Jakarta: PT Elek Media Komputindo.</w:t>
       </w:r>
     </w:p>
     <w:p>
@@ -3003,7 +2863,7 @@
         <w:rPr>
           <w:noProof/>
         </w:rPr>
-        <w:t xml:space="preserve">Rozi, Z., &amp; SmitDev. (2015). </w:t>
+        <w:t xml:space="preserve">VSCODE. (n.d.). </w:t>
       </w:r>
       <w:r>
         <w:rPr>
@@ -3011,35 +2871,6 @@
           <w:iCs/>
           <w:noProof/>
         </w:rPr>
-        <w:t>Bootstrap Design Framework.</w:t>
-      </w:r>
-      <w:r>
-        <w:rPr>
-          <w:noProof/>
-        </w:rPr>
-        <w:t xml:space="preserve"> Jakarta: PT Elek Media Komputindo.</w:t>
-      </w:r>
-    </w:p>
-    <w:p>
-      <w:pPr>
-        <w:pStyle w:val="Bibliography"/>
-        <w:ind w:left="720" w:hanging="720"/>
-        <w:rPr>
-          <w:noProof/>
-        </w:rPr>
-      </w:pPr>
-      <w:r>
-        <w:rPr>
-          <w:noProof/>
-        </w:rPr>
-        <w:t xml:space="preserve">VSCODE. (n.d.). </w:t>
-      </w:r>
-      <w:r>
-        <w:rPr>
-          <w:i/>
-          <w:iCs/>
-          <w:noProof/>
-        </w:rPr>
         <w:t>Visual Studio Code - Code Editing. Redefined.</w:t>
       </w:r>
       <w:r>
@@ -3053,8 +2884,6 @@
       <w:r>
         <w:fldChar w:fldCharType="end"/>
       </w:r>
-      <w:bookmarkStart w:id="0" w:name="_GoBack"/>
-      <w:bookmarkEnd w:id="0"/>
     </w:p>
     <w:sectPr>
       <w:type w:val="continuous"/>
@@ -4983,7 +4812,7 @@
 </file>
 
 <file path=customXml/itemProps1.xml><?xml version="1.0" encoding="utf-8"?>
-<ds:datastoreItem xmlns:ds="http://schemas.openxmlformats.org/officeDocument/2006/customXml" ds:itemID="{F6252B27-60EC-4549-9391-B9483621FF3B}">
+<ds:datastoreItem xmlns:ds="http://schemas.openxmlformats.org/officeDocument/2006/customXml" ds:itemID="{CA8244CE-32A8-47FB-BFB6-81FDD78F1917}">
   <ds:schemaRefs>
     <ds:schemaRef ds:uri="http://schemas.openxmlformats.org/officeDocument/2006/bibliography"/>
   </ds:schemaRefs>
